--- a/inlever/documentatie/Klassendiagram.docx
+++ b/inlever/documentatie/Klassendiagram.docx
@@ -544,7 +544,7 @@
           <v:shape id="_x0000_i1025" type="#_x0000_t75" style="width:467.15pt;height:319pt" o:ole="">
             <v:imagedata r:id="rId4" o:title=""/>
           </v:shape>
-          <o:OLEObject Type="Embed" ProgID="Visio.Drawing.15" ShapeID="_x0000_i1025" DrawAspect="Content" ObjectID="_1464699515" r:id="rId5"/>
+          <o:OLEObject Type="Embed" ProgID="Visio.Drawing.15" ShapeID="_x0000_i1025" DrawAspect="Content" ObjectID="_1464785020" r:id="rId5"/>
         </w:object>
       </w:r>
     </w:p>
@@ -1090,7 +1090,7 @@
   <a:extraClrSchemeLst/>
   <a:extLst>
     <a:ext uri="{05A4C25C-085E-4340-85A3-A5531E510DB2}">
-      <thm15:themeFamily xmlns="" xmlns:thm15="http://schemas.microsoft.com/office/thememl/2012/main" name="Office Theme" id="{62F939B6-93AF-4DB8-9C6B-D6C7DFDC589F}" vid="{4A3C46E8-61CC-4603-A589-7422A47A8E4A}"/>
+      <thm15:themeFamily xmlns:thm15="http://schemas.microsoft.com/office/thememl/2012/main" xmlns="" name="Office Theme" id="{62F939B6-93AF-4DB8-9C6B-D6C7DFDC589F}" vid="{4A3C46E8-61CC-4603-A589-7422A47A8E4A}"/>
     </a:ext>
   </a:extLst>
 </a:theme>
